--- a/Deliverable 3.docx
+++ b/Deliverable 3.docx
@@ -2,6 +2,59 @@
 <file path=word/document.xml><?xml version="1.0" encoding="utf-8"?>
 <w:document xmlns:wpc="http://schemas.microsoft.com/office/word/2010/wordprocessingCanvas" xmlns:cx="http://schemas.microsoft.com/office/drawing/2014/chartex" xmlns:cx1="http://schemas.microsoft.com/office/drawing/2015/9/8/chartex" xmlns:cx2="http://schemas.microsoft.com/office/drawing/2015/10/21/chartex" xmlns:cx3="http://schemas.microsoft.com/office/drawing/2016/5/9/chartex" xmlns:cx4="http://schemas.microsoft.com/office/drawing/2016/5/10/chartex" xmlns:cx5="http://schemas.microsoft.com/office/drawing/2016/5/11/chartex" xmlns:cx6="http://schemas.microsoft.com/office/drawing/2016/5/12/chartex" xmlns:cx7="http://schemas.microsoft.com/office/drawing/2016/5/13/chartex" xmlns:cx8="http://schemas.microsoft.com/office/drawing/2016/5/14/chartex" xmlns:mc="http://schemas.openxmlformats.org/markup-compatibility/2006" xmlns:aink="http://schemas.microsoft.com/office/drawing/2016/ink" xmlns:am3d="http://schemas.microsoft.com/office/drawing/2017/model3d" xmlns:o="urn:schemas-microsoft-com:office:office" xmlns:r="http://schemas.openxmlformats.org/officeDocument/2006/relationships" xmlns:m="http://schemas.openxmlformats.org/officeDocument/2006/math" xmlns:v="urn:schemas-microsoft-com:vml" xmlns:wp14="http://schemas.microsoft.com/office/word/2010/wordprocessingDrawing" xmlns:wp="http://schemas.openxmlformats.org/drawingml/2006/wordprocessingDrawing" xmlns:w10="urn:schemas-microsoft-com:office:word" xmlns:w="http://schemas.openxmlformats.org/wordprocessingml/2006/main" xmlns:w14="http://schemas.microsoft.com/office/word/2010/wordml" xmlns:w15="http://schemas.microsoft.com/office/word/2012/wordml" xmlns:w16cid="http://schemas.microsoft.com/office/word/2016/wordml/cid" xmlns:w16se="http://schemas.microsoft.com/office/word/2015/wordml/symex" xmlns:wpg="http://schemas.microsoft.com/office/word/2010/wordprocessingGroup" xmlns:wpi="http://schemas.microsoft.com/office/word/2010/wordprocessingInk" xmlns:wne="http://schemas.microsoft.com/office/word/2006/wordml" xmlns:wps="http://schemas.microsoft.com/office/word/2010/wordprocessingShape" mc:Ignorable="w14 w15 w16se w16cid wp14">
   <w:body>
+    <w:p>
+      <w:pPr>
+        <w:spacing w:line="360" w:lineRule="auto"/>
+        <w:contextualSpacing w:val="0"/>
+        <w:jc w:val="center"/>
+        <w:rPr>
+          <w:rFonts w:ascii="Times New Roman" w:hAnsi="Times New Roman" w:cs="Times New Roman"/>
+          <w:b/>
+          <w:sz w:val="24"/>
+          <w:szCs w:val="24"/>
+        </w:rPr>
+      </w:pPr>
+      <w:r>
+        <w:rPr>
+          <w:rFonts w:ascii="Times New Roman" w:hAnsi="Times New Roman" w:cs="Times New Roman"/>
+          <w:b/>
+          <w:sz w:val="24"/>
+          <w:szCs w:val="24"/>
+        </w:rPr>
+        <w:t xml:space="preserve">CS411 </w:t>
+      </w:r>
+    </w:p>
+    <w:p>
+      <w:pPr>
+        <w:spacing w:line="360" w:lineRule="auto"/>
+        <w:contextualSpacing w:val="0"/>
+        <w:jc w:val="center"/>
+        <w:rPr>
+          <w:rFonts w:ascii="Times New Roman" w:hAnsi="Times New Roman" w:cs="Times New Roman"/>
+          <w:b/>
+          <w:sz w:val="24"/>
+          <w:szCs w:val="24"/>
+        </w:rPr>
+      </w:pPr>
+      <w:r>
+        <w:rPr>
+          <w:rFonts w:ascii="Times New Roman" w:hAnsi="Times New Roman" w:cs="Times New Roman"/>
+          <w:b/>
+          <w:sz w:val="24"/>
+          <w:szCs w:val="24"/>
+        </w:rPr>
+        <w:t>Prototype</w:t>
+      </w:r>
+      <w:r>
+        <w:rPr>
+          <w:rFonts w:ascii="Times New Roman" w:hAnsi="Times New Roman" w:cs="Times New Roman"/>
+          <w:b/>
+          <w:sz w:val="24"/>
+          <w:szCs w:val="24"/>
+        </w:rPr>
+        <w:t xml:space="preserve"> Process &amp; Technology Stack </w:t>
+      </w:r>
+    </w:p>
     <w:p>
       <w:pPr>
         <w:spacing w:line="360" w:lineRule="auto"/>
@@ -42,15 +95,7 @@
           <w:sz w:val="24"/>
           <w:szCs w:val="24"/>
         </w:rPr>
-        <w:t xml:space="preserve">The initial decision that we took was to use agile process to have greater flexibility in process. The flexibility will allow us to adapt to future unseen requirements. Further, it will also increase team efficiency. As work will be done in phases, giving </w:t>
-      </w:r>
-      <w:r>
-        <w:rPr>
-          <w:rFonts w:ascii="Times New Roman" w:hAnsi="Times New Roman" w:cs="Times New Roman"/>
-          <w:sz w:val="24"/>
-          <w:szCs w:val="24"/>
-        </w:rPr>
-        <w:t xml:space="preserve">the team to focus on important aspects of the phase. </w:t>
+        <w:t xml:space="preserve">The initial decision that we took was to use agile process to have greater flexibility in process. The flexibility will allow us to adapt to future unseen requirements. Further, it will also increase team efficiency. As work will be done in phases, giving the team to focus on important aspects of the phase. </w:t>
       </w:r>
     </w:p>
     <w:p>
@@ -73,15 +118,7 @@
           <w:sz w:val="24"/>
           <w:szCs w:val="24"/>
         </w:rPr>
-        <w:t>We splitted the team in two parts back-end and front-end. Both the sub-teams considered various factors while deciding the technology stack such as developer experience with tools and integration with o</w:t>
-      </w:r>
-      <w:r>
-        <w:rPr>
-          <w:rFonts w:ascii="Times New Roman" w:hAnsi="Times New Roman" w:cs="Times New Roman"/>
-          <w:sz w:val="24"/>
-          <w:szCs w:val="24"/>
-        </w:rPr>
-        <w:t>ther tools for future development purposes.</w:t>
+        <w:t>We split the team in two parts back-end and front-end. Both the sub-teams considered various factors while deciding the technology stack such as developer experience with tools and integration with other tools for future development purposes.</w:t>
       </w:r>
     </w:p>
     <w:p>
@@ -104,7 +141,23 @@
           <w:sz w:val="24"/>
           <w:szCs w:val="24"/>
         </w:rPr>
-        <w:t xml:space="preserve"> Thus, we narrowed the list to HTML, CSS, and Python for front-end and Flask and .JSON for back-end. </w:t>
+        <w:t xml:space="preserve"> Thus, we narrowed the list to HTML, CSS, and Python for front-end and Flask and </w:t>
+      </w:r>
+      <w:r>
+        <w:rPr>
+          <w:rFonts w:ascii="Times New Roman" w:hAnsi="Times New Roman" w:cs="Times New Roman"/>
+          <w:sz w:val="24"/>
+          <w:szCs w:val="24"/>
+        </w:rPr>
+        <w:t>Python</w:t>
+      </w:r>
+      <w:r>
+        <w:rPr>
+          <w:rFonts w:ascii="Times New Roman" w:hAnsi="Times New Roman" w:cs="Times New Roman"/>
+          <w:sz w:val="24"/>
+          <w:szCs w:val="24"/>
+        </w:rPr>
+        <w:t xml:space="preserve"> for back-end. </w:t>
       </w:r>
     </w:p>
     <w:p>
@@ -127,40 +180,7 @@
           <w:sz w:val="24"/>
           <w:szCs w:val="24"/>
         </w:rPr>
-        <w:t>HTML, CSS, and Python are used for front-end web application development. The application will use Python to e</w:t>
-      </w:r>
-      <w:r>
-        <w:rPr>
-          <w:rFonts w:ascii="Times New Roman" w:hAnsi="Times New Roman" w:cs="Times New Roman"/>
-          <w:sz w:val="24"/>
-          <w:szCs w:val="24"/>
-        </w:rPr>
-        <w:t xml:space="preserve">xecute HTML form commands. HTML and CSS will be used for website development. </w:t>
-      </w:r>
-    </w:p>
-    <w:p>
-      <w:pPr>
-        <w:numPr>
-          <w:ilvl w:val="0"/>
-          <w:numId w:val="1"/>
-        </w:numPr>
-        <w:spacing w:line="360" w:lineRule="auto"/>
-        <w:jc w:val="both"/>
-        <w:rPr>
-          <w:rFonts w:ascii="Times New Roman" w:hAnsi="Times New Roman" w:cs="Times New Roman"/>
-          <w:sz w:val="24"/>
-          <w:szCs w:val="24"/>
-          <w:highlight w:val="yellow"/>
-        </w:rPr>
-      </w:pPr>
-      <w:r>
-        <w:rPr>
-          <w:rFonts w:ascii="Times New Roman" w:hAnsi="Times New Roman" w:cs="Times New Roman"/>
-          <w:sz w:val="24"/>
-          <w:szCs w:val="24"/>
-          <w:highlight w:val="yellow"/>
-        </w:rPr>
-        <w:t xml:space="preserve">Flask and .JSON are used for back-end web application development. Flask is used for API </w:t>
+        <w:t xml:space="preserve">HTML, CSS, and Python are used for front-end web application development. The application will use Python to execute HTML form commands. HTML and CSS will be used for website development. </w:t>
       </w:r>
     </w:p>
     <w:p>
@@ -183,7 +203,39 @@
           <w:sz w:val="24"/>
           <w:szCs w:val="24"/>
         </w:rPr>
-        <w:t xml:space="preserve">After deciding the tools processed our API for YouTube and refined it for integration. </w:t>
+        <w:t xml:space="preserve">Flask </w:t>
+      </w:r>
+      <w:r>
+        <w:rPr>
+          <w:rFonts w:ascii="Times New Roman" w:hAnsi="Times New Roman" w:cs="Times New Roman"/>
+          <w:sz w:val="24"/>
+          <w:szCs w:val="24"/>
+        </w:rPr>
+        <w:t>is</w:t>
+      </w:r>
+      <w:r>
+        <w:rPr>
+          <w:rFonts w:ascii="Times New Roman" w:hAnsi="Times New Roman" w:cs="Times New Roman"/>
+          <w:sz w:val="24"/>
+          <w:szCs w:val="24"/>
+        </w:rPr>
+        <w:t xml:space="preserve"> used for back-end web application development. Flask is used for API </w:t>
+      </w:r>
+      <w:r>
+        <w:rPr>
+          <w:rFonts w:ascii="Times New Roman" w:hAnsi="Times New Roman" w:cs="Times New Roman"/>
+          <w:sz w:val="24"/>
+          <w:szCs w:val="24"/>
+        </w:rPr>
+        <w:t xml:space="preserve">refining and integrating it with the rest </w:t>
+      </w:r>
+      <w:r>
+        <w:rPr>
+          <w:rFonts w:ascii="Times New Roman" w:hAnsi="Times New Roman" w:cs="Times New Roman"/>
+          <w:sz w:val="24"/>
+          <w:szCs w:val="24"/>
+        </w:rPr>
+        <w:t xml:space="preserve">of the code. </w:t>
       </w:r>
     </w:p>
     <w:p>
@@ -206,7 +258,7 @@
           <w:sz w:val="24"/>
           <w:szCs w:val="24"/>
         </w:rPr>
-        <w:t xml:space="preserve">We used open source for developing our website and API. For website XXX and API XXX. This increased the team efficiency. </w:t>
+        <w:t xml:space="preserve">After deciding the tools processed our API for YouTube and refined it for integration. </w:t>
       </w:r>
     </w:p>
     <w:p>
@@ -229,6 +281,53 @@
           <w:sz w:val="24"/>
           <w:szCs w:val="24"/>
         </w:rPr>
+        <w:t>We used open source for developing our website and API.</w:t>
+      </w:r>
+      <w:r>
+        <w:rPr>
+          <w:rFonts w:ascii="Times New Roman" w:hAnsi="Times New Roman" w:cs="Times New Roman"/>
+          <w:sz w:val="24"/>
+          <w:szCs w:val="24"/>
+        </w:rPr>
+        <w:t xml:space="preserve"> </w:t>
+      </w:r>
+      <w:r>
+        <w:rPr>
+          <w:rFonts w:ascii="Times New Roman" w:hAnsi="Times New Roman" w:cs="Times New Roman"/>
+          <w:sz w:val="24"/>
+          <w:szCs w:val="24"/>
+        </w:rPr>
+        <w:t xml:space="preserve">This </w:t>
+      </w:r>
+      <w:r>
+        <w:rPr>
+          <w:rFonts w:ascii="Times New Roman" w:hAnsi="Times New Roman" w:cs="Times New Roman"/>
+          <w:sz w:val="24"/>
+          <w:szCs w:val="24"/>
+        </w:rPr>
+        <w:t xml:space="preserve">was beneficial for the team as it increased the efficiency and provided space to focus on crucial elements. </w:t>
+      </w:r>
+    </w:p>
+    <w:p>
+      <w:pPr>
+        <w:numPr>
+          <w:ilvl w:val="0"/>
+          <w:numId w:val="1"/>
+        </w:numPr>
+        <w:spacing w:line="360" w:lineRule="auto"/>
+        <w:jc w:val="both"/>
+        <w:rPr>
+          <w:rFonts w:ascii="Times New Roman" w:hAnsi="Times New Roman" w:cs="Times New Roman"/>
+          <w:sz w:val="24"/>
+          <w:szCs w:val="24"/>
+        </w:rPr>
+      </w:pPr>
+      <w:r>
+        <w:rPr>
+          <w:rFonts w:ascii="Times New Roman" w:hAnsi="Times New Roman" w:cs="Times New Roman"/>
+          <w:sz w:val="24"/>
+          <w:szCs w:val="24"/>
+        </w:rPr>
         <w:t xml:space="preserve">We used GitHub to collaborate whole project. This allowed us to track our changes and provided more integration options. </w:t>
       </w:r>
     </w:p>
@@ -255,6 +354,18 @@
           <w:szCs w:val="24"/>
         </w:rPr>
       </w:pPr>
+    </w:p>
+    <w:p>
+      <w:pPr>
+        <w:spacing w:line="360" w:lineRule="auto"/>
+        <w:ind w:left="720"/>
+        <w:jc w:val="both"/>
+        <w:rPr>
+          <w:rFonts w:ascii="Times New Roman" w:hAnsi="Times New Roman" w:cs="Times New Roman"/>
+          <w:sz w:val="24"/>
+          <w:szCs w:val="24"/>
+        </w:rPr>
+      </w:pPr>
       <w:r>
         <w:rPr>
           <w:rFonts w:ascii="Times New Roman" w:hAnsi="Times New Roman" w:cs="Times New Roman"/>
@@ -263,15 +374,373 @@
           <w:szCs w:val="24"/>
         </w:rPr>
         <w:lastRenderedPageBreak/>
+        <mc:AlternateContent>
+          <mc:Choice Requires="wps">
+            <w:drawing>
+              <wp:anchor distT="0" distB="0" distL="114300" distR="114300" simplePos="0" relativeHeight="251664384" behindDoc="0" locked="0" layoutInCell="1" allowOverlap="1" wp14:anchorId="5C36F7A6" wp14:editId="7F36F2B9">
+                <wp:simplePos x="0" y="0"/>
+                <wp:positionH relativeFrom="column">
+                  <wp:posOffset>1750533</wp:posOffset>
+                </wp:positionH>
+                <wp:positionV relativeFrom="paragraph">
+                  <wp:posOffset>3238898</wp:posOffset>
+                </wp:positionV>
+                <wp:extent cx="2835349" cy="815163"/>
+                <wp:effectExtent l="0" t="0" r="0" b="0"/>
+                <wp:wrapNone/>
+                <wp:docPr id="7" name="Text Box 7"/>
+                <wp:cNvGraphicFramePr/>
+                <a:graphic xmlns:a="http://schemas.openxmlformats.org/drawingml/2006/main">
+                  <a:graphicData uri="http://schemas.microsoft.com/office/word/2010/wordprocessingShape">
+                    <wps:wsp>
+                      <wps:cNvSpPr txBox="1"/>
+                      <wps:spPr>
+                        <a:xfrm>
+                          <a:off x="0" y="0"/>
+                          <a:ext cx="2835349" cy="815163"/>
+                        </a:xfrm>
+                        <a:prstGeom prst="rect">
+                          <a:avLst/>
+                        </a:prstGeom>
+                        <a:noFill/>
+                        <a:ln w="6350">
+                          <a:noFill/>
+                        </a:ln>
+                      </wps:spPr>
+                      <wps:txbx>
+                        <w:txbxContent>
+                          <w:p>
+                            <w:pPr>
+                              <w:rPr>
+                                <w:rFonts w:ascii="Times New Roman" w:hAnsi="Times New Roman" w:cs="Times New Roman"/>
+                                <w:sz w:val="40"/>
+                                <w:szCs w:val="40"/>
+                                <w:lang w:val="en-US"/>
+                              </w:rPr>
+                            </w:pPr>
+                            <w:r>
+                              <w:rPr>
+                                <w:rFonts w:ascii="Times New Roman" w:hAnsi="Times New Roman" w:cs="Times New Roman"/>
+                                <w:sz w:val="40"/>
+                                <w:szCs w:val="40"/>
+                                <w:lang w:val="en-US"/>
+                              </w:rPr>
+                              <w:t>GitHub</w:t>
+                            </w:r>
+                          </w:p>
+                          <w:p>
+                            <w:pPr>
+                              <w:rPr>
+                                <w:rFonts w:ascii="Times New Roman" w:hAnsi="Times New Roman" w:cs="Times New Roman"/>
+                                <w:sz w:val="28"/>
+                                <w:szCs w:val="28"/>
+                                <w:lang w:val="en-US"/>
+                              </w:rPr>
+                            </w:pPr>
+                            <w:r>
+                              <w:rPr>
+                                <w:rFonts w:ascii="Times New Roman" w:hAnsi="Times New Roman" w:cs="Times New Roman"/>
+                                <w:sz w:val="28"/>
+                                <w:szCs w:val="28"/>
+                                <w:lang w:val="en-US"/>
+                              </w:rPr>
+                              <w:t>(for Integration &amp; Collaboration)</w:t>
+                            </w:r>
+                          </w:p>
+                        </w:txbxContent>
+                      </wps:txbx>
+                      <wps:bodyPr rot="0" spcFirstLastPara="0" vertOverflow="overflow" horzOverflow="overflow" vert="horz" wrap="square" lIns="91440" tIns="45720" rIns="91440" bIns="45720" numCol="1" spcCol="0" rtlCol="0" fromWordArt="0" anchor="t" anchorCtr="0" forceAA="0" compatLnSpc="1">
+                        <a:prstTxWarp prst="textNoShape">
+                          <a:avLst/>
+                        </a:prstTxWarp>
+                        <a:noAutofit/>
+                      </wps:bodyPr>
+                    </wps:wsp>
+                  </a:graphicData>
+                </a:graphic>
+                <wp14:sizeRelH relativeFrom="margin">
+                  <wp14:pctWidth>0</wp14:pctWidth>
+                </wp14:sizeRelH>
+                <wp14:sizeRelV relativeFrom="margin">
+                  <wp14:pctHeight>0</wp14:pctHeight>
+                </wp14:sizeRelV>
+              </wp:anchor>
+            </w:drawing>
+          </mc:Choice>
+          <mc:Fallback>
+            <w:pict>
+              <v:shapetype w14:anchorId="5C36F7A6" id="_x0000_t202" coordsize="21600,21600" o:spt="202" path="m,l,21600r21600,l21600,xe">
+                <v:stroke joinstyle="miter"/>
+                <v:path gradientshapeok="t" o:connecttype="rect"/>
+              </v:shapetype>
+              <v:shape id="Text Box 7" o:spid="_x0000_s1026" type="#_x0000_t202" style="position:absolute;left:0;text-align:left;margin-left:137.85pt;margin-top:255.05pt;width:223.25pt;height:64.2pt;z-index:251664384;visibility:visible;mso-wrap-style:square;mso-width-percent:0;mso-height-percent:0;mso-wrap-distance-left:9pt;mso-wrap-distance-top:0;mso-wrap-distance-right:9pt;mso-wrap-distance-bottom:0;mso-position-horizontal:absolute;mso-position-horizontal-relative:text;mso-position-vertical:absolute;mso-position-vertical-relative:text;mso-width-percent:0;mso-height-percent:0;mso-width-relative:margin;mso-height-relative:margin;v-text-anchor:top" o:gfxdata="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" filled="f" stroked="f" strokeweight=".5pt">
+                <v:textbox>
+                  <w:txbxContent>
+                    <w:p>
+                      <w:pPr>
+                        <w:rPr>
+                          <w:rFonts w:ascii="Times New Roman" w:hAnsi="Times New Roman" w:cs="Times New Roman"/>
+                          <w:sz w:val="40"/>
+                          <w:szCs w:val="40"/>
+                          <w:lang w:val="en-US"/>
+                        </w:rPr>
+                      </w:pPr>
+                      <w:r>
+                        <w:rPr>
+                          <w:rFonts w:ascii="Times New Roman" w:hAnsi="Times New Roman" w:cs="Times New Roman"/>
+                          <w:sz w:val="40"/>
+                          <w:szCs w:val="40"/>
+                          <w:lang w:val="en-US"/>
+                        </w:rPr>
+                        <w:t>GitHub</w:t>
+                      </w:r>
+                    </w:p>
+                    <w:p>
+                      <w:pPr>
+                        <w:rPr>
+                          <w:rFonts w:ascii="Times New Roman" w:hAnsi="Times New Roman" w:cs="Times New Roman"/>
+                          <w:sz w:val="28"/>
+                          <w:szCs w:val="28"/>
+                          <w:lang w:val="en-US"/>
+                        </w:rPr>
+                      </w:pPr>
+                      <w:r>
+                        <w:rPr>
+                          <w:rFonts w:ascii="Times New Roman" w:hAnsi="Times New Roman" w:cs="Times New Roman"/>
+                          <w:sz w:val="28"/>
+                          <w:szCs w:val="28"/>
+                          <w:lang w:val="en-US"/>
+                        </w:rPr>
+                        <w:t>(for Integration &amp; Collaboration)</w:t>
+                      </w:r>
+                    </w:p>
+                  </w:txbxContent>
+                </v:textbox>
+              </v:shape>
+            </w:pict>
+          </mc:Fallback>
+        </mc:AlternateContent>
+      </w:r>
+      <w:r>
+        <w:rPr>
+          <w:rFonts w:ascii="Times New Roman" w:hAnsi="Times New Roman" w:cs="Times New Roman"/>
+          <w:noProof/>
+          <w:sz w:val="24"/>
+          <w:szCs w:val="24"/>
+        </w:rPr>
+        <mc:AlternateContent>
+          <mc:Choice Requires="wps">
+            <w:drawing>
+              <wp:anchor distT="0" distB="0" distL="114300" distR="114300" simplePos="0" relativeHeight="251663360" behindDoc="0" locked="0" layoutInCell="1" allowOverlap="1" wp14:anchorId="7C2EA8DF" wp14:editId="5EA30915">
+                <wp:simplePos x="0" y="0"/>
+                <wp:positionH relativeFrom="column">
+                  <wp:posOffset>3125573</wp:posOffset>
+                </wp:positionH>
+                <wp:positionV relativeFrom="paragraph">
+                  <wp:posOffset>2825750</wp:posOffset>
+                </wp:positionV>
+                <wp:extent cx="0" cy="326065"/>
+                <wp:effectExtent l="63500" t="25400" r="63500" b="67945"/>
+                <wp:wrapNone/>
+                <wp:docPr id="6" name="Straight Connector 6"/>
+                <wp:cNvGraphicFramePr/>
+                <a:graphic xmlns:a="http://schemas.openxmlformats.org/drawingml/2006/main">
+                  <a:graphicData uri="http://schemas.microsoft.com/office/word/2010/wordprocessingShape">
+                    <wps:wsp>
+                      <wps:cNvCnPr/>
+                      <wps:spPr>
+                        <a:xfrm>
+                          <a:off x="0" y="0"/>
+                          <a:ext cx="0" cy="326065"/>
+                        </a:xfrm>
+                        <a:prstGeom prst="line">
+                          <a:avLst/>
+                        </a:prstGeom>
+                      </wps:spPr>
+                      <wps:style>
+                        <a:lnRef idx="2">
+                          <a:schemeClr val="accent1"/>
+                        </a:lnRef>
+                        <a:fillRef idx="0">
+                          <a:schemeClr val="accent1"/>
+                        </a:fillRef>
+                        <a:effectRef idx="1">
+                          <a:schemeClr val="accent1"/>
+                        </a:effectRef>
+                        <a:fontRef idx="minor">
+                          <a:schemeClr val="tx1"/>
+                        </a:fontRef>
+                      </wps:style>
+                      <wps:bodyPr/>
+                    </wps:wsp>
+                  </a:graphicData>
+                </a:graphic>
+              </wp:anchor>
+            </w:drawing>
+          </mc:Choice>
+          <mc:Fallback>
+            <w:pict>
+              <v:line w14:anchorId="24E8B840" id="Straight Connector 6" o:spid="_x0000_s1026" style="position:absolute;z-index:251663360;visibility:visible;mso-wrap-style:square;mso-wrap-distance-left:9pt;mso-wrap-distance-top:0;mso-wrap-distance-right:9pt;mso-wrap-distance-bottom:0;mso-position-horizontal:absolute;mso-position-horizontal-relative:text;mso-position-vertical:absolute;mso-position-vertical-relative:text" from="246.1pt,222.5pt" to="246.1pt,248.15pt" o:gfxdata="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" strokecolor="#4f81bd [3204]" strokeweight="2pt">
+                <v:shadow on="t" color="black" opacity="24903f" origin=",.5" offset="0,.55556mm"/>
+              </v:line>
+            </w:pict>
+          </mc:Fallback>
+        </mc:AlternateContent>
+      </w:r>
+      <w:r>
+        <w:rPr>
+          <w:rFonts w:ascii="Times New Roman" w:hAnsi="Times New Roman" w:cs="Times New Roman"/>
+          <w:noProof/>
+          <w:sz w:val="24"/>
+          <w:szCs w:val="24"/>
+        </w:rPr>
+        <mc:AlternateContent>
+          <mc:Choice Requires="wps">
+            <w:drawing>
+              <wp:anchor distT="0" distB="0" distL="114300" distR="114300" simplePos="0" relativeHeight="251661312" behindDoc="0" locked="0" layoutInCell="1" allowOverlap="1" wp14:anchorId="512D16EB" wp14:editId="4F4B4A27">
+                <wp:simplePos x="0" y="0"/>
+                <wp:positionH relativeFrom="column">
+                  <wp:posOffset>1233229</wp:posOffset>
+                </wp:positionH>
+                <wp:positionV relativeFrom="paragraph">
+                  <wp:posOffset>3146794</wp:posOffset>
+                </wp:positionV>
+                <wp:extent cx="1928037" cy="310"/>
+                <wp:effectExtent l="50800" t="38100" r="27940" b="76200"/>
+                <wp:wrapNone/>
+                <wp:docPr id="5" name="Straight Connector 5"/>
+                <wp:cNvGraphicFramePr/>
+                <a:graphic xmlns:a="http://schemas.openxmlformats.org/drawingml/2006/main">
+                  <a:graphicData uri="http://schemas.microsoft.com/office/word/2010/wordprocessingShape">
+                    <wps:wsp>
+                      <wps:cNvCnPr/>
+                      <wps:spPr>
+                        <a:xfrm flipH="1" flipV="1">
+                          <a:off x="0" y="0"/>
+                          <a:ext cx="1928037" cy="310"/>
+                        </a:xfrm>
+                        <a:prstGeom prst="line">
+                          <a:avLst/>
+                        </a:prstGeom>
+                      </wps:spPr>
+                      <wps:style>
+                        <a:lnRef idx="2">
+                          <a:schemeClr val="accent1"/>
+                        </a:lnRef>
+                        <a:fillRef idx="0">
+                          <a:schemeClr val="accent1"/>
+                        </a:fillRef>
+                        <a:effectRef idx="1">
+                          <a:schemeClr val="accent1"/>
+                        </a:effectRef>
+                        <a:fontRef idx="minor">
+                          <a:schemeClr val="tx1"/>
+                        </a:fontRef>
+                      </wps:style>
+                      <wps:bodyPr/>
+                    </wps:wsp>
+                  </a:graphicData>
+                </a:graphic>
+                <wp14:sizeRelH relativeFrom="margin">
+                  <wp14:pctWidth>0</wp14:pctWidth>
+                </wp14:sizeRelH>
+                <wp14:sizeRelV relativeFrom="margin">
+                  <wp14:pctHeight>0</wp14:pctHeight>
+                </wp14:sizeRelV>
+              </wp:anchor>
+            </w:drawing>
+          </mc:Choice>
+          <mc:Fallback>
+            <w:pict>
+              <v:line w14:anchorId="686994C3" id="Straight Connector 5" o:spid="_x0000_s1026" style="position:absolute;flip:x y;z-index:251661312;visibility:visible;mso-wrap-style:square;mso-width-percent:0;mso-height-percent:0;mso-wrap-distance-left:9pt;mso-wrap-distance-top:0;mso-wrap-distance-right:9pt;mso-wrap-distance-bottom:0;mso-position-horizontal:absolute;mso-position-horizontal-relative:text;mso-position-vertical:absolute;mso-position-vertical-relative:text;mso-width-percent:0;mso-height-percent:0;mso-width-relative:margin;mso-height-relative:margin" from="97.1pt,247.8pt" to="248.9pt,247.8pt" o:gfxdata="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" strokecolor="#4f81bd [3204]" strokeweight="2pt">
+                <v:shadow on="t" color="black" opacity="24903f" origin=",.5" offset="0,.55556mm"/>
+              </v:line>
+            </w:pict>
+          </mc:Fallback>
+        </mc:AlternateContent>
+      </w:r>
+      <w:r>
+        <w:rPr>
+          <w:rFonts w:ascii="Times New Roman" w:hAnsi="Times New Roman" w:cs="Times New Roman"/>
+          <w:noProof/>
+          <w:sz w:val="24"/>
+          <w:szCs w:val="24"/>
+        </w:rPr>
+        <mc:AlternateContent>
+          <mc:Choice Requires="wps">
+            <w:drawing>
+              <wp:anchor distT="0" distB="0" distL="114300" distR="114300" simplePos="0" relativeHeight="251659264" behindDoc="0" locked="0" layoutInCell="1" allowOverlap="1" wp14:anchorId="7A0AAE0A" wp14:editId="5DBDB429">
+                <wp:simplePos x="0" y="0"/>
+                <wp:positionH relativeFrom="column">
+                  <wp:posOffset>1254642</wp:posOffset>
+                </wp:positionH>
+                <wp:positionV relativeFrom="paragraph">
+                  <wp:posOffset>2814084</wp:posOffset>
+                </wp:positionV>
+                <wp:extent cx="0" cy="326065"/>
+                <wp:effectExtent l="63500" t="25400" r="63500" b="67945"/>
+                <wp:wrapNone/>
+                <wp:docPr id="4" name="Straight Connector 4"/>
+                <wp:cNvGraphicFramePr/>
+                <a:graphic xmlns:a="http://schemas.openxmlformats.org/drawingml/2006/main">
+                  <a:graphicData uri="http://schemas.microsoft.com/office/word/2010/wordprocessingShape">
+                    <wps:wsp>
+                      <wps:cNvCnPr/>
+                      <wps:spPr>
+                        <a:xfrm>
+                          <a:off x="0" y="0"/>
+                          <a:ext cx="0" cy="326065"/>
+                        </a:xfrm>
+                        <a:prstGeom prst="line">
+                          <a:avLst/>
+                        </a:prstGeom>
+                      </wps:spPr>
+                      <wps:style>
+                        <a:lnRef idx="2">
+                          <a:schemeClr val="accent1"/>
+                        </a:lnRef>
+                        <a:fillRef idx="0">
+                          <a:schemeClr val="accent1"/>
+                        </a:fillRef>
+                        <a:effectRef idx="1">
+                          <a:schemeClr val="accent1"/>
+                        </a:effectRef>
+                        <a:fontRef idx="minor">
+                          <a:schemeClr val="tx1"/>
+                        </a:fontRef>
+                      </wps:style>
+                      <wps:bodyPr/>
+                    </wps:wsp>
+                  </a:graphicData>
+                </a:graphic>
+              </wp:anchor>
+            </w:drawing>
+          </mc:Choice>
+          <mc:Fallback>
+            <w:pict>
+              <v:line w14:anchorId="25E146D9" id="Straight Connector 4" o:spid="_x0000_s1026" style="position:absolute;z-index:251659264;visibility:visible;mso-wrap-style:square;mso-wrap-distance-left:9pt;mso-wrap-distance-top:0;mso-wrap-distance-right:9pt;mso-wrap-distance-bottom:0;mso-position-horizontal:absolute;mso-position-horizontal-relative:text;mso-position-vertical:absolute;mso-position-vertical-relative:text" from="98.8pt,221.6pt" to="98.8pt,247.25pt" o:gfxdata="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" strokecolor="#4f81bd [3204]" strokeweight="2pt">
+                <v:shadow on="t" color="black" opacity="24903f" origin=",.5" offset="0,.55556mm"/>
+              </v:line>
+            </w:pict>
+          </mc:Fallback>
+        </mc:AlternateContent>
+      </w:r>
+      <w:r>
+        <w:rPr>
+          <w:rFonts w:ascii="Times New Roman" w:hAnsi="Times New Roman" w:cs="Times New Roman"/>
+          <w:noProof/>
+          <w:sz w:val="24"/>
+          <w:szCs w:val="24"/>
+        </w:rPr>
         <w:drawing>
-          <wp:inline distT="0" distB="0" distL="0" distR="0" wp14:anchorId="3935BB55" wp14:editId="3A010650">
+          <wp:inline distT="0" distB="0" distL="0" distR="0" wp14:anchorId="3935BB55" wp14:editId="4F440C95">
             <wp:extent cx="5550195" cy="3200400"/>
             <wp:effectExtent l="12700" t="0" r="12700" b="0"/>
             <wp:docPr id="2" name="Diagram 2"/>
             <wp:cNvGraphicFramePr/>
             <a:graphic xmlns:a="http://schemas.openxmlformats.org/drawingml/2006/main">
               <a:graphicData uri="http://schemas.openxmlformats.org/drawingml/2006/diagram">
-                <dgm:relIds xmlns:dgm="http://schemas.openxmlformats.org/drawingml/2006/diagram" xmlns:r="http://schemas.openxmlformats.org/officeDocument/2006/relationships" r:dm="rId5" r:lo="rId6" r:qs="rId7" r:cs="rId8"/>
+                <dgm:relIds xmlns:dgm="http://schemas.openxmlformats.org/drawingml/2006/diagram" xmlns:r="http://schemas.openxmlformats.org/officeDocument/2006/relationships" r:dm="rId6" r:lo="rId7" r:qs="rId8" r:cs="rId9"/>
               </a:graphicData>
             </a:graphic>
           </wp:inline>
@@ -291,8 +760,6 @@
           <w:highlight w:val="yellow"/>
         </w:rPr>
       </w:pPr>
-      <w:bookmarkStart w:id="0" w:name="_GoBack"/>
-      <w:bookmarkEnd w:id="0"/>
     </w:p>
     <w:p>
       <w:pPr>
@@ -306,6 +773,8 @@
           <w:szCs w:val="24"/>
         </w:rPr>
       </w:pPr>
+      <w:bookmarkStart w:id="0" w:name="_GoBack"/>
+      <w:bookmarkEnd w:id="0"/>
     </w:p>
     <w:sectPr>
       <w:pgSz w:w="12240" w:h="15840"/>
@@ -320,6 +789,232 @@
 <file path=word/numbering.xml><?xml version="1.0" encoding="utf-8"?>
 <w:numbering xmlns:wpc="http://schemas.microsoft.com/office/word/2010/wordprocessingCanvas" xmlns:cx="http://schemas.microsoft.com/office/drawing/2014/chartex" xmlns:cx1="http://schemas.microsoft.com/office/drawing/2015/9/8/chartex" xmlns:cx2="http://schemas.microsoft.com/office/drawing/2015/10/21/chartex" xmlns:cx3="http://schemas.microsoft.com/office/drawing/2016/5/9/chartex" xmlns:cx4="http://schemas.microsoft.com/office/drawing/2016/5/10/chartex" xmlns:cx5="http://schemas.microsoft.com/office/drawing/2016/5/11/chartex" xmlns:cx6="http://schemas.microsoft.com/office/drawing/2016/5/12/chartex" xmlns:cx7="http://schemas.microsoft.com/office/drawing/2016/5/13/chartex" xmlns:cx8="http://schemas.microsoft.com/office/drawing/2016/5/14/chartex" xmlns:mc="http://schemas.openxmlformats.org/markup-compatibility/2006" xmlns:aink="http://schemas.microsoft.com/office/drawing/2016/ink" xmlns:am3d="http://schemas.microsoft.com/office/drawing/2017/model3d" xmlns:o="urn:schemas-microsoft-com:office:office" xmlns:r="http://schemas.openxmlformats.org/officeDocument/2006/relationships" xmlns:m="http://schemas.openxmlformats.org/officeDocument/2006/math" xmlns:v="urn:schemas-microsoft-com:vml" xmlns:wp14="http://schemas.microsoft.com/office/word/2010/wordprocessingDrawing" xmlns:wp="http://schemas.openxmlformats.org/drawingml/2006/wordprocessingDrawing" xmlns:w10="urn:schemas-microsoft-com:office:word" xmlns:w="http://schemas.openxmlformats.org/wordprocessingml/2006/main" xmlns:w14="http://schemas.microsoft.com/office/word/2010/wordml" xmlns:w15="http://schemas.microsoft.com/office/word/2012/wordml" xmlns:w16cid="http://schemas.microsoft.com/office/word/2016/wordml/cid" xmlns:w16se="http://schemas.microsoft.com/office/word/2015/wordml/symex" xmlns:wpg="http://schemas.microsoft.com/office/word/2010/wordprocessingGroup" xmlns:wpi="http://schemas.microsoft.com/office/word/2010/wordprocessingInk" xmlns:wne="http://schemas.microsoft.com/office/word/2006/wordml" xmlns:wps="http://schemas.microsoft.com/office/word/2010/wordprocessingShape" mc:Ignorable="w14 w15 w16se w16cid wp14">
   <w:abstractNum w:abstractNumId="0" w15:restartNumberingAfterBreak="0">
+    <w:nsid w:val="1BA678A1"/>
+    <w:multiLevelType w:val="hybridMultilevel"/>
+    <w:tmpl w:val="C83EA97E"/>
+    <w:lvl w:ilvl="0" w:tplc="556A36C0">
+      <w:start w:val="2"/>
+      <w:numFmt w:val="bullet"/>
+      <w:lvlText w:val="-"/>
+      <w:lvlJc w:val="left"/>
+      <w:pPr>
+        <w:ind w:left="720" w:hanging="360"/>
+      </w:pPr>
+      <w:rPr>
+        <w:rFonts w:ascii="Times New Roman" w:eastAsia="Arial" w:hAnsi="Times New Roman" w:cs="Times New Roman" w:hint="default"/>
+      </w:rPr>
+    </w:lvl>
+    <w:lvl w:ilvl="1" w:tplc="04090003" w:tentative="1">
+      <w:start w:val="1"/>
+      <w:numFmt w:val="bullet"/>
+      <w:lvlText w:val="o"/>
+      <w:lvlJc w:val="left"/>
+      <w:pPr>
+        <w:ind w:left="1440" w:hanging="360"/>
+      </w:pPr>
+      <w:rPr>
+        <w:rFonts w:ascii="Courier New" w:hAnsi="Courier New" w:cs="Courier New" w:hint="default"/>
+      </w:rPr>
+    </w:lvl>
+    <w:lvl w:ilvl="2" w:tplc="04090005" w:tentative="1">
+      <w:start w:val="1"/>
+      <w:numFmt w:val="bullet"/>
+      <w:lvlText w:val=""/>
+      <w:lvlJc w:val="left"/>
+      <w:pPr>
+        <w:ind w:left="2160" w:hanging="360"/>
+      </w:pPr>
+      <w:rPr>
+        <w:rFonts w:ascii="Wingdings" w:hAnsi="Wingdings" w:hint="default"/>
+      </w:rPr>
+    </w:lvl>
+    <w:lvl w:ilvl="3" w:tplc="04090001" w:tentative="1">
+      <w:start w:val="1"/>
+      <w:numFmt w:val="bullet"/>
+      <w:lvlText w:val=""/>
+      <w:lvlJc w:val="left"/>
+      <w:pPr>
+        <w:ind w:left="2880" w:hanging="360"/>
+      </w:pPr>
+      <w:rPr>
+        <w:rFonts w:ascii="Symbol" w:hAnsi="Symbol" w:hint="default"/>
+      </w:rPr>
+    </w:lvl>
+    <w:lvl w:ilvl="4" w:tplc="04090003" w:tentative="1">
+      <w:start w:val="1"/>
+      <w:numFmt w:val="bullet"/>
+      <w:lvlText w:val="o"/>
+      <w:lvlJc w:val="left"/>
+      <w:pPr>
+        <w:ind w:left="3600" w:hanging="360"/>
+      </w:pPr>
+      <w:rPr>
+        <w:rFonts w:ascii="Courier New" w:hAnsi="Courier New" w:cs="Courier New" w:hint="default"/>
+      </w:rPr>
+    </w:lvl>
+    <w:lvl w:ilvl="5" w:tplc="04090005" w:tentative="1">
+      <w:start w:val="1"/>
+      <w:numFmt w:val="bullet"/>
+      <w:lvlText w:val=""/>
+      <w:lvlJc w:val="left"/>
+      <w:pPr>
+        <w:ind w:left="4320" w:hanging="360"/>
+      </w:pPr>
+      <w:rPr>
+        <w:rFonts w:ascii="Wingdings" w:hAnsi="Wingdings" w:hint="default"/>
+      </w:rPr>
+    </w:lvl>
+    <w:lvl w:ilvl="6" w:tplc="04090001" w:tentative="1">
+      <w:start w:val="1"/>
+      <w:numFmt w:val="bullet"/>
+      <w:lvlText w:val=""/>
+      <w:lvlJc w:val="left"/>
+      <w:pPr>
+        <w:ind w:left="5040" w:hanging="360"/>
+      </w:pPr>
+      <w:rPr>
+        <w:rFonts w:ascii="Symbol" w:hAnsi="Symbol" w:hint="default"/>
+      </w:rPr>
+    </w:lvl>
+    <w:lvl w:ilvl="7" w:tplc="04090003" w:tentative="1">
+      <w:start w:val="1"/>
+      <w:numFmt w:val="bullet"/>
+      <w:lvlText w:val="o"/>
+      <w:lvlJc w:val="left"/>
+      <w:pPr>
+        <w:ind w:left="5760" w:hanging="360"/>
+      </w:pPr>
+      <w:rPr>
+        <w:rFonts w:ascii="Courier New" w:hAnsi="Courier New" w:cs="Courier New" w:hint="default"/>
+      </w:rPr>
+    </w:lvl>
+    <w:lvl w:ilvl="8" w:tplc="04090005" w:tentative="1">
+      <w:start w:val="1"/>
+      <w:numFmt w:val="bullet"/>
+      <w:lvlText w:val=""/>
+      <w:lvlJc w:val="left"/>
+      <w:pPr>
+        <w:ind w:left="6480" w:hanging="360"/>
+      </w:pPr>
+      <w:rPr>
+        <w:rFonts w:ascii="Wingdings" w:hAnsi="Wingdings" w:hint="default"/>
+      </w:rPr>
+    </w:lvl>
+  </w:abstractNum>
+  <w:abstractNum w:abstractNumId="1" w15:restartNumberingAfterBreak="0">
+    <w:nsid w:val="2E702E2A"/>
+    <w:multiLevelType w:val="hybridMultilevel"/>
+    <w:tmpl w:val="F9F4D11E"/>
+    <w:lvl w:ilvl="0" w:tplc="183ADF38">
+      <w:start w:val="2"/>
+      <w:numFmt w:val="bullet"/>
+      <w:lvlText w:val="-"/>
+      <w:lvlJc w:val="left"/>
+      <w:pPr>
+        <w:ind w:left="720" w:hanging="360"/>
+      </w:pPr>
+      <w:rPr>
+        <w:rFonts w:ascii="Times New Roman" w:eastAsia="Arial" w:hAnsi="Times New Roman" w:cs="Times New Roman" w:hint="default"/>
+      </w:rPr>
+    </w:lvl>
+    <w:lvl w:ilvl="1" w:tplc="04090003" w:tentative="1">
+      <w:start w:val="1"/>
+      <w:numFmt w:val="bullet"/>
+      <w:lvlText w:val="o"/>
+      <w:lvlJc w:val="left"/>
+      <w:pPr>
+        <w:ind w:left="1440" w:hanging="360"/>
+      </w:pPr>
+      <w:rPr>
+        <w:rFonts w:ascii="Courier New" w:hAnsi="Courier New" w:cs="Courier New" w:hint="default"/>
+      </w:rPr>
+    </w:lvl>
+    <w:lvl w:ilvl="2" w:tplc="04090005" w:tentative="1">
+      <w:start w:val="1"/>
+      <w:numFmt w:val="bullet"/>
+      <w:lvlText w:val=""/>
+      <w:lvlJc w:val="left"/>
+      <w:pPr>
+        <w:ind w:left="2160" w:hanging="360"/>
+      </w:pPr>
+      <w:rPr>
+        <w:rFonts w:ascii="Wingdings" w:hAnsi="Wingdings" w:hint="default"/>
+      </w:rPr>
+    </w:lvl>
+    <w:lvl w:ilvl="3" w:tplc="04090001" w:tentative="1">
+      <w:start w:val="1"/>
+      <w:numFmt w:val="bullet"/>
+      <w:lvlText w:val=""/>
+      <w:lvlJc w:val="left"/>
+      <w:pPr>
+        <w:ind w:left="2880" w:hanging="360"/>
+      </w:pPr>
+      <w:rPr>
+        <w:rFonts w:ascii="Symbol" w:hAnsi="Symbol" w:hint="default"/>
+      </w:rPr>
+    </w:lvl>
+    <w:lvl w:ilvl="4" w:tplc="04090003" w:tentative="1">
+      <w:start w:val="1"/>
+      <w:numFmt w:val="bullet"/>
+      <w:lvlText w:val="o"/>
+      <w:lvlJc w:val="left"/>
+      <w:pPr>
+        <w:ind w:left="3600" w:hanging="360"/>
+      </w:pPr>
+      <w:rPr>
+        <w:rFonts w:ascii="Courier New" w:hAnsi="Courier New" w:cs="Courier New" w:hint="default"/>
+      </w:rPr>
+    </w:lvl>
+    <w:lvl w:ilvl="5" w:tplc="04090005" w:tentative="1">
+      <w:start w:val="1"/>
+      <w:numFmt w:val="bullet"/>
+      <w:lvlText w:val=""/>
+      <w:lvlJc w:val="left"/>
+      <w:pPr>
+        <w:ind w:left="4320" w:hanging="360"/>
+      </w:pPr>
+      <w:rPr>
+        <w:rFonts w:ascii="Wingdings" w:hAnsi="Wingdings" w:hint="default"/>
+      </w:rPr>
+    </w:lvl>
+    <w:lvl w:ilvl="6" w:tplc="04090001" w:tentative="1">
+      <w:start w:val="1"/>
+      <w:numFmt w:val="bullet"/>
+      <w:lvlText w:val=""/>
+      <w:lvlJc w:val="left"/>
+      <w:pPr>
+        <w:ind w:left="5040" w:hanging="360"/>
+      </w:pPr>
+      <w:rPr>
+        <w:rFonts w:ascii="Symbol" w:hAnsi="Symbol" w:hint="default"/>
+      </w:rPr>
+    </w:lvl>
+    <w:lvl w:ilvl="7" w:tplc="04090003" w:tentative="1">
+      <w:start w:val="1"/>
+      <w:numFmt w:val="bullet"/>
+      <w:lvlText w:val="o"/>
+      <w:lvlJc w:val="left"/>
+      <w:pPr>
+        <w:ind w:left="5760" w:hanging="360"/>
+      </w:pPr>
+      <w:rPr>
+        <w:rFonts w:ascii="Courier New" w:hAnsi="Courier New" w:cs="Courier New" w:hint="default"/>
+      </w:rPr>
+    </w:lvl>
+    <w:lvl w:ilvl="8" w:tplc="04090005" w:tentative="1">
+      <w:start w:val="1"/>
+      <w:numFmt w:val="bullet"/>
+      <w:lvlText w:val=""/>
+      <w:lvlJc w:val="left"/>
+      <w:pPr>
+        <w:ind w:left="6480" w:hanging="360"/>
+      </w:pPr>
+      <w:rPr>
+        <w:rFonts w:ascii="Wingdings" w:hAnsi="Wingdings" w:hint="default"/>
+      </w:rPr>
+    </w:lvl>
+  </w:abstractNum>
+  <w:abstractNum w:abstractNumId="2" w15:restartNumberingAfterBreak="0">
     <w:nsid w:val="4BA70AA5"/>
     <w:multiLevelType w:val="multilevel"/>
     <w:tmpl w:val="1AAC9E84"/>
@@ -432,7 +1127,7 @@
       </w:rPr>
     </w:lvl>
   </w:abstractNum>
-  <w:abstractNum w:abstractNumId="1" w15:restartNumberingAfterBreak="0">
+  <w:abstractNum w:abstractNumId="3" w15:restartNumberingAfterBreak="0">
     <w:nsid w:val="51015FF6"/>
     <w:multiLevelType w:val="multilevel"/>
     <w:tmpl w:val="5D641A98"/>
@@ -545,7 +1240,7 @@
       </w:rPr>
     </w:lvl>
   </w:abstractNum>
-  <w:abstractNum w:abstractNumId="2" w15:restartNumberingAfterBreak="0">
+  <w:abstractNum w:abstractNumId="4" w15:restartNumberingAfterBreak="0">
     <w:nsid w:val="5BE36CC7"/>
     <w:multiLevelType w:val="multilevel"/>
     <w:tmpl w:val="A2EA5E00"/>
@@ -659,13 +1354,19 @@
     </w:lvl>
   </w:abstractNum>
   <w:num w:numId="1">
-    <w:abstractNumId w:val="1"/>
+    <w:abstractNumId w:val="3"/>
   </w:num>
   <w:num w:numId="2">
+    <w:abstractNumId w:val="2"/>
+  </w:num>
+  <w:num w:numId="3">
+    <w:abstractNumId w:val="4"/>
+  </w:num>
+  <w:num w:numId="4">
     <w:abstractNumId w:val="0"/>
   </w:num>
-  <w:num w:numId="3">
-    <w:abstractNumId w:val="2"/>
+  <w:num w:numId="5">
+    <w:abstractNumId w:val="1"/>
   </w:num>
 </w:numbering>
 </file>
@@ -1242,6 +1943,16 @@
       <w:szCs w:val="30"/>
     </w:rPr>
   </w:style>
+  <w:style w:type="paragraph" w:styleId="ListParagraph">
+    <w:name w:val="List Paragraph"/>
+    <w:basedOn w:val="Normal"/>
+    <w:uiPriority w:val="34"/>
+    <w:qFormat/>
+    <w:rsid w:val="00A91CC7"/>
+    <w:pPr>
+      <w:ind w:left="720"/>
+    </w:pPr>
+  </w:style>
 </w:styles>
 </file>
 
@@ -2129,7 +2840,7 @@
               <a:latin typeface="Times New Roman" panose="02020603050405020304" pitchFamily="18" charset="0"/>
               <a:cs typeface="Times New Roman" panose="02020603050405020304" pitchFamily="18" charset="0"/>
             </a:rPr>
-            <a:t>- .JSON </a:t>
+            <a:t>- Python </a:t>
           </a:r>
         </a:p>
         <a:p>
@@ -2285,6 +2996,12 @@
             </a:rPr>
             <a:t>Project</a:t>
           </a:r>
+        </a:p>
+        <a:p>
+          <a:endParaRPr lang="en-US" sz="1800">
+            <a:latin typeface="Times New Roman" panose="02020603050405020304" pitchFamily="18" charset="0"/>
+            <a:cs typeface="Times New Roman" panose="02020603050405020304" pitchFamily="18" charset="0"/>
+          </a:endParaRPr>
         </a:p>
       </dgm:t>
     </dgm:pt>
@@ -2593,7 +3310,7 @@
   <dgm:whole/>
   <dgm:extLst>
     <a:ext uri="http://schemas.microsoft.com/office/drawing/2008/diagram">
-      <dsp:dataModelExt xmlns:dsp="http://schemas.microsoft.com/office/drawing/2008/diagram" relId="rId9" minVer="http://schemas.openxmlformats.org/drawingml/2006/diagram"/>
+      <dsp:dataModelExt xmlns:dsp="http://schemas.microsoft.com/office/drawing/2008/diagram" relId="rId10" minVer="http://schemas.openxmlformats.org/drawingml/2006/diagram"/>
     </a:ext>
   </dgm:extLst>
 </dgm:dataModel>
@@ -2784,7 +3501,7 @@
               <a:latin typeface="Times New Roman" panose="02020603050405020304" pitchFamily="18" charset="0"/>
               <a:cs typeface="Times New Roman" panose="02020603050405020304" pitchFamily="18" charset="0"/>
             </a:rPr>
-            <a:t>- .JSON </a:t>
+            <a:t>- Python </a:t>
           </a:r>
         </a:p>
         <a:p>
@@ -3254,6 +3971,24 @@
             <a:t>Project</a:t>
           </a:r>
         </a:p>
+        <a:p>
+          <a:pPr marL="0" lvl="0" indent="0" algn="l" defTabSz="1333500">
+            <a:lnSpc>
+              <a:spcPct val="90000"/>
+            </a:lnSpc>
+            <a:spcBef>
+              <a:spcPct val="0"/>
+            </a:spcBef>
+            <a:spcAft>
+              <a:spcPct val="35000"/>
+            </a:spcAft>
+            <a:buNone/>
+          </a:pPr>
+          <a:endParaRPr lang="en-US" sz="1800" kern="1200">
+            <a:latin typeface="Times New Roman" panose="02020603050405020304" pitchFamily="18" charset="0"/>
+            <a:cs typeface="Times New Roman" panose="02020603050405020304" pitchFamily="18" charset="0"/>
+          </a:endParaRPr>
+        </a:p>
       </dsp:txBody>
       <dsp:txXfrm>
         <a:off x="4103688" y="515635"/>
@@ -4954,4 +5689,16 @@
   </a:objectDefaults>
   <a:extraClrSchemeLst/>
 </a:theme>
+</file>
+
+<file path=customXml/item1.xml><?xml version="1.0" encoding="utf-8"?>
+<b:Sources xmlns:b="http://schemas.openxmlformats.org/officeDocument/2006/bibliography" xmlns="http://schemas.openxmlformats.org/officeDocument/2006/bibliography" SelectedStyle="/APASixthEditionOfficeOnline.xsl" StyleName="APA" Version="6"/>
+</file>
+
+<file path=customXml/itemProps1.xml><?xml version="1.0" encoding="utf-8"?>
+<ds:datastoreItem xmlns:ds="http://schemas.openxmlformats.org/officeDocument/2006/customXml" ds:itemID="{F31225C1-081A-0041-9D36-A8CB18FDFD6D}">
+  <ds:schemaRefs>
+    <ds:schemaRef ds:uri="http://schemas.openxmlformats.org/officeDocument/2006/bibliography"/>
+  </ds:schemaRefs>
+</ds:datastoreItem>
 </file>